--- a/2_0_Linear_Regression/lin_reg.docx
+++ b/2_0_Linear_Regression/lin_reg.docx
@@ -14588,8 +14588,6 @@
           <w:lang w:eastAsia="en-IN"/>
         </w:rPr>
       </w:pPr>
-      <w:bookmarkStart w:id="0" w:name="_GoBack"/>
-      <w:bookmarkEnd w:id="0"/>
       <w:r>
         <w:rPr>
           <w:rFonts w:cstheme="minorHAnsi"/>
@@ -14931,6 +14929,1260 @@
           <w:rFonts w:cstheme="minorHAnsi"/>
         </w:rPr>
       </w:pPr>
+    </w:p>
+    <w:p>
+      <w:pPr>
+        <w:pStyle w:val="NoSpacing"/>
+        <w:rPr>
+          <w:b/>
+          <w:sz w:val="24"/>
+          <w:szCs w:val="24"/>
+        </w:rPr>
+      </w:pPr>
+      <w:r>
+        <w:rPr>
+          <w:noProof/>
+          <w:lang w:eastAsia="en-IN"/>
+        </w:rPr>
+        <w:drawing>
+          <wp:anchor distT="0" distB="0" distL="114300" distR="114300" simplePos="0" relativeHeight="251666432" behindDoc="0" locked="0" layoutInCell="1" allowOverlap="1" wp14:anchorId="37D00EFC" wp14:editId="43DBBB2E">
+            <wp:simplePos x="0" y="0"/>
+            <wp:positionH relativeFrom="column">
+              <wp:posOffset>3724275</wp:posOffset>
+            </wp:positionH>
+            <wp:positionV relativeFrom="paragraph">
+              <wp:posOffset>6985</wp:posOffset>
+            </wp:positionV>
+            <wp:extent cx="2076450" cy="1457325"/>
+            <wp:effectExtent l="0" t="0" r="0" b="9525"/>
+            <wp:wrapThrough wrapText="bothSides">
+              <wp:wrapPolygon edited="0">
+                <wp:start x="0" y="0"/>
+                <wp:lineTo x="0" y="21459"/>
+                <wp:lineTo x="21402" y="21459"/>
+                <wp:lineTo x="21402" y="0"/>
+                <wp:lineTo x="0" y="0"/>
+              </wp:wrapPolygon>
+            </wp:wrapThrough>
+            <wp:docPr id="15" name="Picture 15"/>
+            <wp:cNvGraphicFramePr>
+              <a:graphicFrameLocks xmlns:a="http://schemas.openxmlformats.org/drawingml/2006/main" noChangeAspect="1"/>
+            </wp:cNvGraphicFramePr>
+            <a:graphic xmlns:a="http://schemas.openxmlformats.org/drawingml/2006/main">
+              <a:graphicData uri="http://schemas.openxmlformats.org/drawingml/2006/picture">
+                <pic:pic xmlns:pic="http://schemas.openxmlformats.org/drawingml/2006/picture">
+                  <pic:nvPicPr>
+                    <pic:cNvPr id="1" name=""/>
+                    <pic:cNvPicPr/>
+                  </pic:nvPicPr>
+                  <pic:blipFill>
+                    <a:blip r:embed="rId136">
+                      <a:extLst>
+                        <a:ext uri="{28A0092B-C50C-407E-A947-70E740481C1C}">
+                          <a14:useLocalDpi xmlns:a14="http://schemas.microsoft.com/office/drawing/2010/main" val="0"/>
+                        </a:ext>
+                      </a:extLst>
+                    </a:blip>
+                    <a:stretch>
+                      <a:fillRect/>
+                    </a:stretch>
+                  </pic:blipFill>
+                  <pic:spPr>
+                    <a:xfrm>
+                      <a:off x="0" y="0"/>
+                      <a:ext cx="2076450" cy="1457325"/>
+                    </a:xfrm>
+                    <a:prstGeom prst="rect">
+                      <a:avLst/>
+                    </a:prstGeom>
+                  </pic:spPr>
+                </pic:pic>
+              </a:graphicData>
+            </a:graphic>
+            <wp14:sizeRelV relativeFrom="margin">
+              <wp14:pctHeight>0</wp14:pctHeight>
+            </wp14:sizeRelV>
+          </wp:anchor>
+        </w:drawing>
+      </w:r>
+      <w:r>
+        <w:rPr>
+          <w:b/>
+          <w:sz w:val="24"/>
+          <w:szCs w:val="24"/>
+        </w:rPr>
+        <w:t>When to use Polynomial Regression?</w:t>
+      </w:r>
+    </w:p>
+    <w:p>
+      <w:pPr>
+        <w:pStyle w:val="NoSpacing"/>
+      </w:pPr>
+      <w:r>
+        <w:t>Many times we may face a requirement where we have to do a regression, but when we plot a graph between a dependent and independent variables, the graph doesn't turn out to be a linear one. A linear graph typically looks like:</w:t>
+      </w:r>
+    </w:p>
+    <w:p>
+      <w:pPr>
+        <w:pStyle w:val="NoSpacing"/>
+        <w:rPr>
+          <w:rFonts w:cstheme="minorHAnsi"/>
+        </w:rPr>
+      </w:pPr>
+    </w:p>
+    <w:p>
+      <w:pPr>
+        <w:pStyle w:val="NoSpacing"/>
+        <w:rPr>
+          <w:lang w:eastAsia="en-IN"/>
+        </w:rPr>
+      </w:pPr>
+      <w:r>
+        <w:rPr>
+          <w:lang w:eastAsia="en-IN"/>
+        </w:rPr>
+        <w:t>It means that the relationship between X and Y can't be described Linearly. Then comes the time to use the Polynomial Regression.</w:t>
+      </w:r>
+    </w:p>
+    <w:p>
+      <w:pPr>
+        <w:pStyle w:val="NoSpacing"/>
+        <w:rPr>
+          <w:lang w:eastAsia="en-IN"/>
+        </w:rPr>
+      </w:pPr>
+      <w:r>
+        <w:rPr>
+          <w:lang w:eastAsia="en-IN"/>
+        </w:rPr>
+        <w:t>We can generalize the matrix obtained above (for Linear Regression) for an equation of n coefficients(in y=mx+b, m and b are the coefficients) as follows</w:t>
+      </w:r>
+    </w:p>
+    <w:p>
+      <w:pPr>
+        <w:pStyle w:val="NoSpacing"/>
+        <w:rPr>
+          <w:rFonts w:cstheme="minorHAnsi"/>
+        </w:rPr>
+      </w:pPr>
+      <w:r>
+        <w:rPr>
+          <w:noProof/>
+          <w:lang w:eastAsia="en-IN"/>
+        </w:rPr>
+        <w:drawing>
+          <wp:inline distT="0" distB="0" distL="0" distR="0" wp14:anchorId="66AF698D" wp14:editId="7BDA657F">
+            <wp:extent cx="3962400" cy="2171700"/>
+            <wp:effectExtent l="0" t="0" r="0" b="0"/>
+            <wp:docPr id="16" name="Picture 16"/>
+            <wp:cNvGraphicFramePr>
+              <a:graphicFrameLocks xmlns:a="http://schemas.openxmlformats.org/drawingml/2006/main" noChangeAspect="1"/>
+            </wp:cNvGraphicFramePr>
+            <a:graphic xmlns:a="http://schemas.openxmlformats.org/drawingml/2006/main">
+              <a:graphicData uri="http://schemas.openxmlformats.org/drawingml/2006/picture">
+                <pic:pic xmlns:pic="http://schemas.openxmlformats.org/drawingml/2006/picture">
+                  <pic:nvPicPr>
+                    <pic:cNvPr id="1" name=""/>
+                    <pic:cNvPicPr/>
+                  </pic:nvPicPr>
+                  <pic:blipFill>
+                    <a:blip r:embed="rId137"/>
+                    <a:stretch>
+                      <a:fillRect/>
+                    </a:stretch>
+                  </pic:blipFill>
+                  <pic:spPr>
+                    <a:xfrm>
+                      <a:off x="0" y="0"/>
+                      <a:ext cx="3962400" cy="2171700"/>
+                    </a:xfrm>
+                    <a:prstGeom prst="rect">
+                      <a:avLst/>
+                    </a:prstGeom>
+                  </pic:spPr>
+                </pic:pic>
+              </a:graphicData>
+            </a:graphic>
+          </wp:inline>
+        </w:drawing>
+      </w:r>
+    </w:p>
+    <w:p>
+      <w:pPr>
+        <w:pStyle w:val="NoSpacing"/>
+        <w:rPr>
+          <w:lang w:eastAsia="en-IN"/>
+        </w:rPr>
+      </w:pPr>
+      <w:r>
+        <w:rPr>
+          <w:lang w:eastAsia="en-IN"/>
+        </w:rPr>
+        <w:t>Where m is the </w:t>
+      </w:r>
+      <w:r>
+        <w:rPr>
+          <w:i/>
+          <w:iCs/>
+          <w:lang w:eastAsia="en-IN"/>
+        </w:rPr>
+        <w:t>degree</w:t>
+      </w:r>
+      <w:r>
+        <w:rPr>
+          <w:lang w:eastAsia="en-IN"/>
+        </w:rPr>
+        <w:t>(maximum power of x) of the polynomial and n is the number of observation points. The above matrix results in the general formula for Polynomial Regression. Earlier, we were able to visualize the calculation of minima because the graph was in three dimensions. But as there are n number of coefficients, it's not possible to create an (n+1) dimension graph here.</w:t>
+      </w:r>
+    </w:p>
+    <w:p>
+      <w:pPr>
+        <w:pStyle w:val="NoSpacing"/>
+        <w:rPr>
+          <w:lang w:eastAsia="en-IN"/>
+        </w:rPr>
+      </w:pPr>
+    </w:p>
+    <w:p>
+      <w:pPr>
+        <w:pStyle w:val="NoSpacing"/>
+        <w:rPr>
+          <w:lang w:eastAsia="en-IN"/>
+        </w:rPr>
+      </w:pPr>
+      <w:r>
+        <w:rPr>
+          <w:lang w:eastAsia="en-IN"/>
+        </w:rPr>
+        <w:t>As we have the maths clear, now Let's focus on the Python implementation of it</w:t>
+      </w:r>
+    </w:p>
+    <w:p>
+      <w:pPr>
+        <w:pStyle w:val="NoSpacing"/>
+        <w:rPr>
+          <w:lang w:eastAsia="en-IN"/>
+        </w:rPr>
+      </w:pPr>
+    </w:p>
+    <w:p>
+      <w:pPr>
+        <w:pStyle w:val="NoSpacing"/>
+        <w:rPr>
+          <w:lang w:eastAsia="en-IN"/>
+        </w:rPr>
+      </w:pPr>
+      <w:r>
+        <w:rPr>
+          <w:noProof/>
+          <w:lang w:eastAsia="en-IN"/>
+        </w:rPr>
+        <w:lastRenderedPageBreak/>
+        <w:drawing>
+          <wp:inline distT="0" distB="0" distL="0" distR="0" wp14:anchorId="2A506C7D" wp14:editId="3263FC4C">
+            <wp:extent cx="3152775" cy="838200"/>
+            <wp:effectExtent l="0" t="0" r="9525" b="0"/>
+            <wp:docPr id="85" name="Picture 85"/>
+            <wp:cNvGraphicFramePr>
+              <a:graphicFrameLocks xmlns:a="http://schemas.openxmlformats.org/drawingml/2006/main" noChangeAspect="1"/>
+            </wp:cNvGraphicFramePr>
+            <a:graphic xmlns:a="http://schemas.openxmlformats.org/drawingml/2006/main">
+              <a:graphicData uri="http://schemas.openxmlformats.org/drawingml/2006/picture">
+                <pic:pic xmlns:pic="http://schemas.openxmlformats.org/drawingml/2006/picture">
+                  <pic:nvPicPr>
+                    <pic:cNvPr id="1" name=""/>
+                    <pic:cNvPicPr/>
+                  </pic:nvPicPr>
+                  <pic:blipFill>
+                    <a:blip r:embed="rId138"/>
+                    <a:stretch>
+                      <a:fillRect/>
+                    </a:stretch>
+                  </pic:blipFill>
+                  <pic:spPr>
+                    <a:xfrm>
+                      <a:off x="0" y="0"/>
+                      <a:ext cx="3152775" cy="838200"/>
+                    </a:xfrm>
+                    <a:prstGeom prst="rect">
+                      <a:avLst/>
+                    </a:prstGeom>
+                  </pic:spPr>
+                </pic:pic>
+              </a:graphicData>
+            </a:graphic>
+          </wp:inline>
+        </w:drawing>
+      </w:r>
+    </w:p>
+    <w:p>
+      <w:pPr>
+        <w:pStyle w:val="NoSpacing"/>
+        <w:rPr>
+          <w:lang w:eastAsia="en-IN"/>
+        </w:rPr>
+      </w:pPr>
+      <w:r>
+        <w:rPr>
+          <w:noProof/>
+          <w:lang w:eastAsia="en-IN"/>
+        </w:rPr>
+        <w:drawing>
+          <wp:inline distT="0" distB="0" distL="0" distR="0" wp14:anchorId="1639C0AA" wp14:editId="40A10A62">
+            <wp:extent cx="2133600" cy="1485900"/>
+            <wp:effectExtent l="0" t="0" r="0" b="0"/>
+            <wp:docPr id="110" name="Picture 110"/>
+            <wp:cNvGraphicFramePr>
+              <a:graphicFrameLocks xmlns:a="http://schemas.openxmlformats.org/drawingml/2006/main" noChangeAspect="1"/>
+            </wp:cNvGraphicFramePr>
+            <a:graphic xmlns:a="http://schemas.openxmlformats.org/drawingml/2006/main">
+              <a:graphicData uri="http://schemas.openxmlformats.org/drawingml/2006/picture">
+                <pic:pic xmlns:pic="http://schemas.openxmlformats.org/drawingml/2006/picture">
+                  <pic:nvPicPr>
+                    <pic:cNvPr id="1" name=""/>
+                    <pic:cNvPicPr/>
+                  </pic:nvPicPr>
+                  <pic:blipFill>
+                    <a:blip r:embed="rId139"/>
+                    <a:stretch>
+                      <a:fillRect/>
+                    </a:stretch>
+                  </pic:blipFill>
+                  <pic:spPr>
+                    <a:xfrm>
+                      <a:off x="0" y="0"/>
+                      <a:ext cx="2133600" cy="1485900"/>
+                    </a:xfrm>
+                    <a:prstGeom prst="rect">
+                      <a:avLst/>
+                    </a:prstGeom>
+                  </pic:spPr>
+                </pic:pic>
+              </a:graphicData>
+            </a:graphic>
+          </wp:inline>
+        </w:drawing>
+      </w:r>
+    </w:p>
+    <w:p>
+      <w:pPr>
+        <w:pStyle w:val="NoSpacing"/>
+      </w:pPr>
+      <w:r>
+        <w:t>Here, it can be seen that there are 3 columns in the dataset. The problem statement here is to predict the salary based on the Position and Level of the employee. But we may observe that the Position and the level are related or level is one other way of conveying the position of the employee in the company. So, essentially Position and Level are conveying the same kind of information. As Level is a numeric column, let's use that in our Machine Learning Model. Hence, Level is our feature or X variable. And, Salary is Label or the Y variable</w:t>
+      </w:r>
+    </w:p>
+    <w:p>
+      <w:pPr>
+        <w:pStyle w:val="NoSpacing"/>
+        <w:rPr>
+          <w:rFonts w:cstheme="minorHAnsi"/>
+        </w:rPr>
+      </w:pPr>
+      <w:r>
+        <w:rPr>
+          <w:noProof/>
+          <w:lang w:eastAsia="en-IN"/>
+        </w:rPr>
+        <w:drawing>
+          <wp:inline distT="0" distB="0" distL="0" distR="0" wp14:anchorId="42F4D5A6" wp14:editId="45B515F9">
+            <wp:extent cx="2114550" cy="514350"/>
+            <wp:effectExtent l="0" t="0" r="0" b="0"/>
+            <wp:docPr id="112" name="Picture 112"/>
+            <wp:cNvGraphicFramePr>
+              <a:graphicFrameLocks xmlns:a="http://schemas.openxmlformats.org/drawingml/2006/main" noChangeAspect="1"/>
+            </wp:cNvGraphicFramePr>
+            <a:graphic xmlns:a="http://schemas.openxmlformats.org/drawingml/2006/main">
+              <a:graphicData uri="http://schemas.openxmlformats.org/drawingml/2006/picture">
+                <pic:pic xmlns:pic="http://schemas.openxmlformats.org/drawingml/2006/picture">
+                  <pic:nvPicPr>
+                    <pic:cNvPr id="1" name=""/>
+                    <pic:cNvPicPr/>
+                  </pic:nvPicPr>
+                  <pic:blipFill>
+                    <a:blip r:embed="rId140"/>
+                    <a:stretch>
+                      <a:fillRect/>
+                    </a:stretch>
+                  </pic:blipFill>
+                  <pic:spPr>
+                    <a:xfrm>
+                      <a:off x="0" y="0"/>
+                      <a:ext cx="2114550" cy="514350"/>
+                    </a:xfrm>
+                    <a:prstGeom prst="rect">
+                      <a:avLst/>
+                    </a:prstGeom>
+                  </pic:spPr>
+                </pic:pic>
+              </a:graphicData>
+            </a:graphic>
+          </wp:inline>
+        </w:drawing>
+      </w:r>
+    </w:p>
+    <w:p>
+      <w:pPr>
+        <w:pStyle w:val="NoSpacing"/>
+        <w:rPr>
+          <w:lang w:eastAsia="en-IN"/>
+        </w:rPr>
+      </w:pPr>
+      <w:r>
+        <w:rPr>
+          <w:lang w:eastAsia="en-IN"/>
+        </w:rPr>
+        <w:t>Generally, we divide our dataset into two parts 1) The training dataset to train our model. And, 2) The test dataset to test our prepared model. Here, as the dataset has a limited number of entries, we won't do a split. Instead of that, we'd use direct numerical values to test the model. Hence, the code above is kept commented. But, train test split can also be done, if you desire so:)</w:t>
+      </w:r>
+    </w:p>
+    <w:p>
+      <w:pPr>
+        <w:pStyle w:val="NoSpacing"/>
+        <w:rPr>
+          <w:lang w:eastAsia="en-IN"/>
+        </w:rPr>
+      </w:pPr>
+    </w:p>
+    <w:p>
+      <w:pPr>
+        <w:pStyle w:val="NoSpacing"/>
+        <w:rPr>
+          <w:lang w:eastAsia="en-IN"/>
+        </w:rPr>
+      </w:pPr>
+      <w:r>
+        <w:rPr>
+          <w:lang w:eastAsia="en-IN"/>
+        </w:rPr>
+        <w:t>To learn Polynomial Regression, we'd follow a comparative approach. First, we'll try to create a Linear Model using Linear Regression and then we'd prepare a Polynomial Regression Model and see how do they compare to each other</w:t>
+      </w:r>
+    </w:p>
+    <w:p>
+      <w:pPr>
+        <w:pStyle w:val="NoSpacing"/>
+        <w:rPr>
+          <w:lang w:eastAsia="en-IN"/>
+        </w:rPr>
+      </w:pPr>
+      <w:r>
+        <w:rPr>
+          <w:noProof/>
+          <w:lang w:eastAsia="en-IN"/>
+        </w:rPr>
+        <w:drawing>
+          <wp:inline distT="0" distB="0" distL="0" distR="0" wp14:anchorId="7F6B16D4" wp14:editId="4A57C71D">
+            <wp:extent cx="3733800" cy="847725"/>
+            <wp:effectExtent l="0" t="0" r="0" b="9525"/>
+            <wp:docPr id="117" name="Picture 117"/>
+            <wp:cNvGraphicFramePr>
+              <a:graphicFrameLocks xmlns:a="http://schemas.openxmlformats.org/drawingml/2006/main" noChangeAspect="1"/>
+            </wp:cNvGraphicFramePr>
+            <a:graphic xmlns:a="http://schemas.openxmlformats.org/drawingml/2006/main">
+              <a:graphicData uri="http://schemas.openxmlformats.org/drawingml/2006/picture">
+                <pic:pic xmlns:pic="http://schemas.openxmlformats.org/drawingml/2006/picture">
+                  <pic:nvPicPr>
+                    <pic:cNvPr id="1" name=""/>
+                    <pic:cNvPicPr/>
+                  </pic:nvPicPr>
+                  <pic:blipFill>
+                    <a:blip r:embed="rId141"/>
+                    <a:stretch>
+                      <a:fillRect/>
+                    </a:stretch>
+                  </pic:blipFill>
+                  <pic:spPr>
+                    <a:xfrm>
+                      <a:off x="0" y="0"/>
+                      <a:ext cx="3733800" cy="847725"/>
+                    </a:xfrm>
+                    <a:prstGeom prst="rect">
+                      <a:avLst/>
+                    </a:prstGeom>
+                  </pic:spPr>
+                </pic:pic>
+              </a:graphicData>
+            </a:graphic>
+          </wp:inline>
+        </w:drawing>
+      </w:r>
+    </w:p>
+    <w:p>
+      <w:pPr>
+        <w:pStyle w:val="NoSpacing"/>
+        <w:rPr>
+          <w:lang w:eastAsia="en-IN"/>
+        </w:rPr>
+      </w:pPr>
+      <w:r>
+        <w:rPr>
+          <w:lang w:eastAsia="en-IN"/>
+        </w:rPr>
+        <w:t>LinearRegression()</w:t>
+      </w:r>
+    </w:p>
+    <w:p>
+      <w:pPr>
+        <w:pStyle w:val="NoSpacing"/>
+        <w:rPr>
+          <w:lang w:eastAsia="en-IN"/>
+        </w:rPr>
+      </w:pPr>
+      <w:r>
+        <w:rPr>
+          <w:noProof/>
+          <w:lang w:eastAsia="en-IN"/>
+        </w:rPr>
+        <w:drawing>
+          <wp:anchor distT="0" distB="0" distL="114300" distR="114300" simplePos="0" relativeHeight="251667456" behindDoc="0" locked="0" layoutInCell="1" allowOverlap="1" wp14:anchorId="58DAF3AC" wp14:editId="62C3054B">
+            <wp:simplePos x="0" y="0"/>
+            <wp:positionH relativeFrom="margin">
+              <wp:align>right</wp:align>
+            </wp:positionH>
+            <wp:positionV relativeFrom="paragraph">
+              <wp:posOffset>52070</wp:posOffset>
+            </wp:positionV>
+            <wp:extent cx="2124075" cy="1419225"/>
+            <wp:effectExtent l="0" t="0" r="9525" b="9525"/>
+            <wp:wrapThrough wrapText="bothSides">
+              <wp:wrapPolygon edited="0">
+                <wp:start x="0" y="0"/>
+                <wp:lineTo x="0" y="21455"/>
+                <wp:lineTo x="21503" y="21455"/>
+                <wp:lineTo x="21503" y="0"/>
+                <wp:lineTo x="0" y="0"/>
+              </wp:wrapPolygon>
+            </wp:wrapThrough>
+            <wp:docPr id="134" name="Picture 134"/>
+            <wp:cNvGraphicFramePr>
+              <a:graphicFrameLocks xmlns:a="http://schemas.openxmlformats.org/drawingml/2006/main" noChangeAspect="1"/>
+            </wp:cNvGraphicFramePr>
+            <a:graphic xmlns:a="http://schemas.openxmlformats.org/drawingml/2006/main">
+              <a:graphicData uri="http://schemas.openxmlformats.org/drawingml/2006/picture">
+                <pic:pic xmlns:pic="http://schemas.openxmlformats.org/drawingml/2006/picture">
+                  <pic:nvPicPr>
+                    <pic:cNvPr id="1" name=""/>
+                    <pic:cNvPicPr/>
+                  </pic:nvPicPr>
+                  <pic:blipFill>
+                    <a:blip r:embed="rId142">
+                      <a:extLst>
+                        <a:ext uri="{28A0092B-C50C-407E-A947-70E740481C1C}">
+                          <a14:useLocalDpi xmlns:a14="http://schemas.microsoft.com/office/drawing/2010/main" val="0"/>
+                        </a:ext>
+                      </a:extLst>
+                    </a:blip>
+                    <a:stretch>
+                      <a:fillRect/>
+                    </a:stretch>
+                  </pic:blipFill>
+                  <pic:spPr>
+                    <a:xfrm>
+                      <a:off x="0" y="0"/>
+                      <a:ext cx="2124075" cy="1419225"/>
+                    </a:xfrm>
+                    <a:prstGeom prst="rect">
+                      <a:avLst/>
+                    </a:prstGeom>
+                  </pic:spPr>
+                </pic:pic>
+              </a:graphicData>
+            </a:graphic>
+            <wp14:sizeRelH relativeFrom="margin">
+              <wp14:pctWidth>0</wp14:pctWidth>
+            </wp14:sizeRelH>
+            <wp14:sizeRelV relativeFrom="margin">
+              <wp14:pctHeight>0</wp14:pctHeight>
+            </wp14:sizeRelV>
+          </wp:anchor>
+        </w:drawing>
+      </w:r>
+      <w:r>
+        <w:rPr>
+          <w:noProof/>
+          <w:lang w:eastAsia="en-IN"/>
+        </w:rPr>
+        <w:drawing>
+          <wp:inline distT="0" distB="0" distL="0" distR="0" wp14:anchorId="43B054C7" wp14:editId="5EB129D6">
+            <wp:extent cx="3448050" cy="1533525"/>
+            <wp:effectExtent l="0" t="0" r="0" b="9525"/>
+            <wp:docPr id="123" name="Picture 123"/>
+            <wp:cNvGraphicFramePr>
+              <a:graphicFrameLocks xmlns:a="http://schemas.openxmlformats.org/drawingml/2006/main" noChangeAspect="1"/>
+            </wp:cNvGraphicFramePr>
+            <a:graphic xmlns:a="http://schemas.openxmlformats.org/drawingml/2006/main">
+              <a:graphicData uri="http://schemas.openxmlformats.org/drawingml/2006/picture">
+                <pic:pic xmlns:pic="http://schemas.openxmlformats.org/drawingml/2006/picture">
+                  <pic:nvPicPr>
+                    <pic:cNvPr id="1" name=""/>
+                    <pic:cNvPicPr/>
+                  </pic:nvPicPr>
+                  <pic:blipFill>
+                    <a:blip r:embed="rId143"/>
+                    <a:stretch>
+                      <a:fillRect/>
+                    </a:stretch>
+                  </pic:blipFill>
+                  <pic:spPr>
+                    <a:xfrm>
+                      <a:off x="0" y="0"/>
+                      <a:ext cx="3448050" cy="1533525"/>
+                    </a:xfrm>
+                    <a:prstGeom prst="rect">
+                      <a:avLst/>
+                    </a:prstGeom>
+                  </pic:spPr>
+                </pic:pic>
+              </a:graphicData>
+            </a:graphic>
+          </wp:inline>
+        </w:drawing>
+      </w:r>
+    </w:p>
+    <w:p>
+      <w:pPr>
+        <w:pStyle w:val="NoSpacing"/>
+        <w:rPr>
+          <w:lang w:eastAsia="en-IN"/>
+        </w:rPr>
+      </w:pPr>
+      <w:r>
+        <w:rPr>
+          <w:lang w:eastAsia="en-IN"/>
+        </w:rPr>
+        <w:t>Here, the red dots are the actual data points and, the blue straight line is what our model has created. It is evident from the diagram above that a Linear model does not fit our dataset well. So, let's try with a Polynomial Model.</w:t>
+      </w:r>
+    </w:p>
+    <w:p>
+      <w:pPr>
+        <w:pStyle w:val="NoSpacing"/>
+        <w:rPr>
+          <w:lang w:eastAsia="en-IN"/>
+        </w:rPr>
+      </w:pPr>
+      <w:r>
+        <w:rPr>
+          <w:lang w:eastAsia="en-IN"/>
+        </w:rPr>
+        <w:t>trying to create a 2 degree polynomial equation. It simply squares the x as shown in the output</w:t>
+      </w:r>
+    </w:p>
+    <w:p>
+      <w:pPr>
+        <w:pStyle w:val="NoSpacing"/>
+        <w:rPr>
+          <w:lang w:eastAsia="en-IN"/>
+        </w:rPr>
+      </w:pPr>
+    </w:p>
+    <w:p>
+      <w:pPr>
+        <w:pStyle w:val="NoSpacing"/>
+        <w:rPr>
+          <w:lang w:eastAsia="en-IN"/>
+        </w:rPr>
+      </w:pPr>
+    </w:p>
+    <w:p>
+      <w:pPr>
+        <w:pStyle w:val="NoSpacing"/>
+      </w:pPr>
+      <w:r>
+        <w:lastRenderedPageBreak/>
+        <w:drawing>
+          <wp:inline distT="0" distB="0" distL="0" distR="0" wp14:anchorId="43561DC2" wp14:editId="47057A3C">
+            <wp:extent cx="3943350" cy="1333500"/>
+            <wp:effectExtent l="0" t="0" r="0" b="0"/>
+            <wp:docPr id="135" name="Picture 135"/>
+            <wp:cNvGraphicFramePr>
+              <a:graphicFrameLocks xmlns:a="http://schemas.openxmlformats.org/drawingml/2006/main" noChangeAspect="1"/>
+            </wp:cNvGraphicFramePr>
+            <a:graphic xmlns:a="http://schemas.openxmlformats.org/drawingml/2006/main">
+              <a:graphicData uri="http://schemas.openxmlformats.org/drawingml/2006/picture">
+                <pic:pic xmlns:pic="http://schemas.openxmlformats.org/drawingml/2006/picture">
+                  <pic:nvPicPr>
+                    <pic:cNvPr id="1" name=""/>
+                    <pic:cNvPicPr/>
+                  </pic:nvPicPr>
+                  <pic:blipFill>
+                    <a:blip r:embed="rId144"/>
+                    <a:stretch>
+                      <a:fillRect/>
+                    </a:stretch>
+                  </pic:blipFill>
+                  <pic:spPr>
+                    <a:xfrm>
+                      <a:off x="0" y="0"/>
+                      <a:ext cx="3943350" cy="1333500"/>
+                    </a:xfrm>
+                    <a:prstGeom prst="rect">
+                      <a:avLst/>
+                    </a:prstGeom>
+                  </pic:spPr>
+                </pic:pic>
+              </a:graphicData>
+            </a:graphic>
+          </wp:inline>
+        </w:drawing>
+      </w:r>
+      <w:r>
+        <w:drawing>
+          <wp:inline distT="0" distB="0" distL="0" distR="0" wp14:anchorId="0BF5AFFE" wp14:editId="5A7DEE40">
+            <wp:extent cx="1162050" cy="1323975"/>
+            <wp:effectExtent l="0" t="0" r="0" b="9525"/>
+            <wp:docPr id="136" name="Picture 136"/>
+            <wp:cNvGraphicFramePr>
+              <a:graphicFrameLocks xmlns:a="http://schemas.openxmlformats.org/drawingml/2006/main" noChangeAspect="1"/>
+            </wp:cNvGraphicFramePr>
+            <a:graphic xmlns:a="http://schemas.openxmlformats.org/drawingml/2006/main">
+              <a:graphicData uri="http://schemas.openxmlformats.org/drawingml/2006/picture">
+                <pic:pic xmlns:pic="http://schemas.openxmlformats.org/drawingml/2006/picture">
+                  <pic:nvPicPr>
+                    <pic:cNvPr id="1" name=""/>
+                    <pic:cNvPicPr/>
+                  </pic:nvPicPr>
+                  <pic:blipFill>
+                    <a:blip r:embed="rId145"/>
+                    <a:stretch>
+                      <a:fillRect/>
+                    </a:stretch>
+                  </pic:blipFill>
+                  <pic:spPr>
+                    <a:xfrm>
+                      <a:off x="0" y="0"/>
+                      <a:ext cx="1162050" cy="1323975"/>
+                    </a:xfrm>
+                    <a:prstGeom prst="rect">
+                      <a:avLst/>
+                    </a:prstGeom>
+                  </pic:spPr>
+                </pic:pic>
+              </a:graphicData>
+            </a:graphic>
+          </wp:inline>
+        </w:drawing>
+      </w:r>
+    </w:p>
+    <w:p>
+      <w:pPr>
+        <w:pStyle w:val="NoSpacing"/>
+      </w:pPr>
+    </w:p>
+    <w:p>
+      <w:pPr>
+        <w:pStyle w:val="NoSpacing"/>
+        <w:rPr>
+          <w:rFonts w:cstheme="minorHAnsi"/>
+        </w:rPr>
+      </w:pPr>
+      <w:r>
+        <w:rPr>
+          <w:noProof/>
+          <w:lang w:eastAsia="en-IN"/>
+        </w:rPr>
+        <w:drawing>
+          <wp:inline distT="0" distB="0" distL="0" distR="0" wp14:anchorId="0DB0B720" wp14:editId="583D7A4D">
+            <wp:extent cx="3057525" cy="685800"/>
+            <wp:effectExtent l="0" t="0" r="9525" b="0"/>
+            <wp:docPr id="137" name="Picture 137"/>
+            <wp:cNvGraphicFramePr>
+              <a:graphicFrameLocks xmlns:a="http://schemas.openxmlformats.org/drawingml/2006/main" noChangeAspect="1"/>
+            </wp:cNvGraphicFramePr>
+            <a:graphic xmlns:a="http://schemas.openxmlformats.org/drawingml/2006/main">
+              <a:graphicData uri="http://schemas.openxmlformats.org/drawingml/2006/picture">
+                <pic:pic xmlns:pic="http://schemas.openxmlformats.org/drawingml/2006/picture">
+                  <pic:nvPicPr>
+                    <pic:cNvPr id="1" name=""/>
+                    <pic:cNvPicPr/>
+                  </pic:nvPicPr>
+                  <pic:blipFill>
+                    <a:blip r:embed="rId146"/>
+                    <a:stretch>
+                      <a:fillRect/>
+                    </a:stretch>
+                  </pic:blipFill>
+                  <pic:spPr>
+                    <a:xfrm>
+                      <a:off x="0" y="0"/>
+                      <a:ext cx="3057525" cy="685800"/>
+                    </a:xfrm>
+                    <a:prstGeom prst="rect">
+                      <a:avLst/>
+                    </a:prstGeom>
+                  </pic:spPr>
+                </pic:pic>
+              </a:graphicData>
+            </a:graphic>
+          </wp:inline>
+        </w:drawing>
+      </w:r>
+    </w:p>
+    <w:p>
+      <w:pPr>
+        <w:pStyle w:val="NoSpacing"/>
+        <w:rPr>
+          <w:lang w:eastAsia="en-IN"/>
+        </w:rPr>
+      </w:pPr>
+      <w:r>
+        <w:rPr>
+          <w:lang w:eastAsia="en-IN"/>
+        </w:rPr>
+        <w:t>LinearRegression()</w:t>
+      </w:r>
+    </w:p>
+    <w:p>
+      <w:pPr>
+        <w:pStyle w:val="NoSpacing"/>
+        <w:rPr>
+          <w:rFonts w:cstheme="minorHAnsi"/>
+        </w:rPr>
+      </w:pPr>
+    </w:p>
+    <w:p>
+      <w:pPr>
+        <w:pStyle w:val="NoSpacing"/>
+        <w:rPr>
+          <w:rFonts w:ascii="Helvetica" w:hAnsi="Helvetica"/>
+          <w:color w:val="000000"/>
+          <w:sz w:val="21"/>
+          <w:szCs w:val="21"/>
+          <w:shd w:val="clear" w:color="auto" w:fill="FFFFFF"/>
+        </w:rPr>
+      </w:pPr>
+      <w:r>
+        <w:rPr>
+          <w:rFonts w:ascii="Helvetica" w:hAnsi="Helvetica"/>
+          <w:color w:val="000000"/>
+          <w:sz w:val="21"/>
+          <w:szCs w:val="21"/>
+          <w:shd w:val="clear" w:color="auto" w:fill="FFFFFF"/>
+        </w:rPr>
+        <w:t>It can be noted here that for Polynomial Regression also, we are using the Linear Regression Object.</w:t>
+      </w:r>
+    </w:p>
+    <w:p>
+      <w:pPr>
+        <w:pStyle w:val="NoSpacing"/>
+        <w:rPr>
+          <w:rFonts w:ascii="Helvetica" w:hAnsi="Helvetica"/>
+          <w:color w:val="000000"/>
+          <w:sz w:val="21"/>
+          <w:szCs w:val="21"/>
+          <w:shd w:val="clear" w:color="auto" w:fill="FFFFFF"/>
+        </w:rPr>
+      </w:pPr>
+    </w:p>
+    <w:p>
+      <w:pPr>
+        <w:pStyle w:val="NoSpacing"/>
+        <w:rPr>
+          <w:rFonts w:cstheme="minorHAnsi"/>
+          <w:b/>
+        </w:rPr>
+      </w:pPr>
+      <w:r>
+        <w:rPr>
+          <w:rFonts w:cstheme="minorHAnsi"/>
+          <w:b/>
+        </w:rPr>
+        <w:t>Why is it so?</w:t>
+      </w:r>
+    </w:p>
+    <w:p>
+      <w:pPr>
+        <w:pStyle w:val="NoSpacing"/>
+        <w:rPr>
+          <w:rFonts w:cstheme="minorHAnsi"/>
+          <w:color w:val="000000"/>
+          <w:shd w:val="clear" w:color="auto" w:fill="FFFFFF"/>
+        </w:rPr>
+      </w:pPr>
+      <w:r>
+        <w:rPr>
+          <w:rFonts w:cstheme="minorHAnsi"/>
+          <w:color w:val="000000"/>
+          <w:shd w:val="clear" w:color="auto" w:fill="FFFFFF"/>
+        </w:rPr>
+        <w:t>It is because the Linear in Linear Regression does not talk about the degree of the Polynomial equation in terms of the dependent variable(x). Instead, it talks about the degree of the coefficients. Mathematically,</w:t>
+      </w:r>
+      <w:r>
+        <w:rPr>
+          <w:rFonts w:ascii="Helvetica" w:hAnsi="Helvetica"/>
+          <w:color w:val="000000"/>
+          <w:sz w:val="25"/>
+          <w:szCs w:val="25"/>
+          <w:bdr w:val="none" w:sz="0" w:space="0" w:color="auto" w:frame="1"/>
+        </w:rPr>
+        <w:br/>
+      </w:r>
+      <w:r>
+        <w:rPr>
+          <w:rFonts w:cstheme="minorHAnsi"/>
+          <w:noProof/>
+          <w:lang w:eastAsia="en-IN"/>
+        </w:rPr>
+        <w:drawing>
+          <wp:inline distT="0" distB="0" distL="0" distR="0" wp14:anchorId="1DFC436B" wp14:editId="7F615ED6">
+            <wp:extent cx="2228850" cy="285750"/>
+            <wp:effectExtent l="0" t="0" r="0" b="0"/>
+            <wp:docPr id="138" name="Picture 138"/>
+            <wp:cNvGraphicFramePr>
+              <a:graphicFrameLocks xmlns:a="http://schemas.openxmlformats.org/drawingml/2006/main" noChangeAspect="1"/>
+            </wp:cNvGraphicFramePr>
+            <a:graphic xmlns:a="http://schemas.openxmlformats.org/drawingml/2006/main">
+              <a:graphicData uri="http://schemas.openxmlformats.org/drawingml/2006/picture">
+                <pic:pic xmlns:pic="http://schemas.openxmlformats.org/drawingml/2006/picture">
+                  <pic:nvPicPr>
+                    <pic:cNvPr id="1" name=""/>
+                    <pic:cNvPicPr/>
+                  </pic:nvPicPr>
+                  <pic:blipFill>
+                    <a:blip r:embed="rId147"/>
+                    <a:stretch>
+                      <a:fillRect/>
+                    </a:stretch>
+                  </pic:blipFill>
+                  <pic:spPr>
+                    <a:xfrm>
+                      <a:off x="0" y="0"/>
+                      <a:ext cx="2228850" cy="285750"/>
+                    </a:xfrm>
+                    <a:prstGeom prst="rect">
+                      <a:avLst/>
+                    </a:prstGeom>
+                  </pic:spPr>
+                </pic:pic>
+              </a:graphicData>
+            </a:graphic>
+          </wp:inline>
+        </w:drawing>
+      </w:r>
+    </w:p>
+    <w:p>
+      <w:pPr>
+        <w:pStyle w:val="NoSpacing"/>
+        <w:rPr>
+          <w:rFonts w:cstheme="minorHAnsi"/>
+          <w:color w:val="000000"/>
+          <w:shd w:val="clear" w:color="auto" w:fill="FFFFFF"/>
+        </w:rPr>
+      </w:pPr>
+      <w:r>
+        <w:rPr>
+          <w:rFonts w:cstheme="minorHAnsi"/>
+          <w:color w:val="000000"/>
+          <w:shd w:val="clear" w:color="auto" w:fill="FFFFFF"/>
+        </w:rPr>
+        <w:t>It's not talking about the power of x, but the powers of a,b,c etc. And as the coefficients are only of degree 1, hence the name Linear Regression.</w:t>
+      </w:r>
+      <w:r>
+        <w:rPr>
+          <w:rFonts w:cstheme="minorHAnsi"/>
+          <w:color w:val="000000"/>
+          <w:shd w:val="clear" w:color="auto" w:fill="FFFFFF"/>
+        </w:rPr>
+        <w:t xml:space="preserve"> </w:t>
+      </w:r>
+      <w:r>
+        <w:rPr>
+          <w:rFonts w:cstheme="minorHAnsi"/>
+          <w:color w:val="000000"/>
+          <w:shd w:val="clear" w:color="auto" w:fill="FFFFFF"/>
+        </w:rPr>
+        <w:t>It's not talking about the power of x, but the powers of a,b,c etc. And as the coefficients are only of degree 1, hence the name Linear Regression.</w:t>
+      </w:r>
+    </w:p>
+    <w:p>
+      <w:pPr>
+        <w:pStyle w:val="NoSpacing"/>
+        <w:rPr>
+          <w:rFonts w:cstheme="minorHAnsi"/>
+        </w:rPr>
+      </w:pPr>
+      <w:r>
+        <w:rPr>
+          <w:noProof/>
+          <w:lang w:eastAsia="en-IN"/>
+        </w:rPr>
+        <w:drawing>
+          <wp:inline distT="0" distB="0" distL="0" distR="0" wp14:anchorId="2C79DBC8" wp14:editId="17B84A8B">
+            <wp:extent cx="5619750" cy="1295400"/>
+            <wp:effectExtent l="0" t="0" r="0" b="0"/>
+            <wp:docPr id="139" name="Picture 139"/>
+            <wp:cNvGraphicFramePr>
+              <a:graphicFrameLocks xmlns:a="http://schemas.openxmlformats.org/drawingml/2006/main" noChangeAspect="1"/>
+            </wp:cNvGraphicFramePr>
+            <a:graphic xmlns:a="http://schemas.openxmlformats.org/drawingml/2006/main">
+              <a:graphicData uri="http://schemas.openxmlformats.org/drawingml/2006/picture">
+                <pic:pic xmlns:pic="http://schemas.openxmlformats.org/drawingml/2006/picture">
+                  <pic:nvPicPr>
+                    <pic:cNvPr id="1" name=""/>
+                    <pic:cNvPicPr/>
+                  </pic:nvPicPr>
+                  <pic:blipFill>
+                    <a:blip r:embed="rId148"/>
+                    <a:stretch>
+                      <a:fillRect/>
+                    </a:stretch>
+                  </pic:blipFill>
+                  <pic:spPr>
+                    <a:xfrm>
+                      <a:off x="0" y="0"/>
+                      <a:ext cx="5619750" cy="1295400"/>
+                    </a:xfrm>
+                    <a:prstGeom prst="rect">
+                      <a:avLst/>
+                    </a:prstGeom>
+                  </pic:spPr>
+                </pic:pic>
+              </a:graphicData>
+            </a:graphic>
+          </wp:inline>
+        </w:drawing>
+      </w:r>
+    </w:p>
+    <w:p>
+      <w:pPr>
+        <w:pStyle w:val="NoSpacing"/>
+        <w:rPr>
+          <w:rFonts w:cstheme="minorHAnsi"/>
+        </w:rPr>
+      </w:pPr>
+      <w:r>
+        <w:rPr>
+          <w:noProof/>
+          <w:lang w:eastAsia="en-IN"/>
+        </w:rPr>
+        <w:drawing>
+          <wp:inline distT="0" distB="0" distL="0" distR="0" wp14:anchorId="48F5F101" wp14:editId="5E1C2E2A">
+            <wp:extent cx="3305175" cy="2162175"/>
+            <wp:effectExtent l="0" t="0" r="9525" b="9525"/>
+            <wp:docPr id="140" name="Picture 140"/>
+            <wp:cNvGraphicFramePr>
+              <a:graphicFrameLocks xmlns:a="http://schemas.openxmlformats.org/drawingml/2006/main" noChangeAspect="1"/>
+            </wp:cNvGraphicFramePr>
+            <a:graphic xmlns:a="http://schemas.openxmlformats.org/drawingml/2006/main">
+              <a:graphicData uri="http://schemas.openxmlformats.org/drawingml/2006/picture">
+                <pic:pic xmlns:pic="http://schemas.openxmlformats.org/drawingml/2006/picture">
+                  <pic:nvPicPr>
+                    <pic:cNvPr id="1" name=""/>
+                    <pic:cNvPicPr/>
+                  </pic:nvPicPr>
+                  <pic:blipFill>
+                    <a:blip r:embed="rId149"/>
+                    <a:stretch>
+                      <a:fillRect/>
+                    </a:stretch>
+                  </pic:blipFill>
+                  <pic:spPr>
+                    <a:xfrm>
+                      <a:off x="0" y="0"/>
+                      <a:ext cx="3305175" cy="2162175"/>
+                    </a:xfrm>
+                    <a:prstGeom prst="rect">
+                      <a:avLst/>
+                    </a:prstGeom>
+                  </pic:spPr>
+                </pic:pic>
+              </a:graphicData>
+            </a:graphic>
+          </wp:inline>
+        </w:drawing>
+      </w:r>
+    </w:p>
+    <w:p>
+      <w:pPr>
+        <w:pStyle w:val="NoSpacing"/>
+      </w:pPr>
+      <w:r>
+        <w:t>Still, a two degree equation is also not a good fit. Now, we'll try to increase the degree of the equation i.e. we'll try to see that whether we get a good fit at a higher degree or not. After some hit and trial, we see that the model get's the best fit for a 4th degree polynomial equation.</w:t>
+      </w:r>
+    </w:p>
+    <w:p>
+      <w:pPr>
+        <w:pStyle w:val="NoSpacing"/>
+        <w:rPr>
+          <w:rFonts w:cstheme="minorHAnsi"/>
+        </w:rPr>
+      </w:pPr>
+      <w:r>
+        <w:rPr>
+          <w:rFonts w:cstheme="minorHAnsi"/>
+          <w:noProof/>
+          <w:lang w:eastAsia="en-IN"/>
+        </w:rPr>
+        <w:lastRenderedPageBreak/>
+        <w:drawing>
+          <wp:inline distT="0" distB="0" distL="0" distR="0" wp14:anchorId="5F807B4A" wp14:editId="3343AE27">
+            <wp:extent cx="3676650" cy="1171575"/>
+            <wp:effectExtent l="0" t="0" r="0" b="9525"/>
+            <wp:docPr id="141" name="Picture 141"/>
+            <wp:cNvGraphicFramePr>
+              <a:graphicFrameLocks xmlns:a="http://schemas.openxmlformats.org/drawingml/2006/main" noChangeAspect="1"/>
+            </wp:cNvGraphicFramePr>
+            <a:graphic xmlns:a="http://schemas.openxmlformats.org/drawingml/2006/main">
+              <a:graphicData uri="http://schemas.openxmlformats.org/drawingml/2006/picture">
+                <pic:pic xmlns:pic="http://schemas.openxmlformats.org/drawingml/2006/picture">
+                  <pic:nvPicPr>
+                    <pic:cNvPr id="1" name=""/>
+                    <pic:cNvPicPr/>
+                  </pic:nvPicPr>
+                  <pic:blipFill>
+                    <a:blip r:embed="rId150"/>
+                    <a:stretch>
+                      <a:fillRect/>
+                    </a:stretch>
+                  </pic:blipFill>
+                  <pic:spPr>
+                    <a:xfrm>
+                      <a:off x="0" y="0"/>
+                      <a:ext cx="3676650" cy="1171575"/>
+                    </a:xfrm>
+                    <a:prstGeom prst="rect">
+                      <a:avLst/>
+                    </a:prstGeom>
+                  </pic:spPr>
+                </pic:pic>
+              </a:graphicData>
+            </a:graphic>
+          </wp:inline>
+        </w:drawing>
+      </w:r>
+    </w:p>
+    <w:p>
+      <w:pPr>
+        <w:pStyle w:val="NoSpacing"/>
+        <w:rPr>
+          <w:rFonts w:eastAsia="Times New Roman" w:cstheme="minorHAnsi"/>
+          <w:color w:val="000000"/>
+          <w:lang w:eastAsia="en-IN"/>
+        </w:rPr>
+      </w:pPr>
+      <w:r>
+        <w:rPr>
+          <w:rFonts w:eastAsia="Times New Roman" w:cstheme="minorHAnsi"/>
+          <w:color w:val="000000"/>
+          <w:lang w:eastAsia="en-IN"/>
+        </w:rPr>
+        <w:t>LinearRegression()</w:t>
+      </w:r>
+    </w:p>
+    <w:p>
+      <w:pPr>
+        <w:pStyle w:val="NoSpacing"/>
+        <w:rPr>
+          <w:rFonts w:eastAsia="Times New Roman" w:cstheme="minorHAnsi"/>
+          <w:color w:val="000000"/>
+          <w:lang w:eastAsia="en-IN"/>
+        </w:rPr>
+      </w:pPr>
+      <w:r>
+        <w:rPr>
+          <w:noProof/>
+          <w:lang w:eastAsia="en-IN"/>
+        </w:rPr>
+        <w:drawing>
+          <wp:inline distT="0" distB="0" distL="0" distR="0" wp14:anchorId="3B0FF07E" wp14:editId="55BC5E15">
+            <wp:extent cx="5600700" cy="1323975"/>
+            <wp:effectExtent l="0" t="0" r="0" b="9525"/>
+            <wp:docPr id="142" name="Picture 142"/>
+            <wp:cNvGraphicFramePr>
+              <a:graphicFrameLocks xmlns:a="http://schemas.openxmlformats.org/drawingml/2006/main" noChangeAspect="1"/>
+            </wp:cNvGraphicFramePr>
+            <a:graphic xmlns:a="http://schemas.openxmlformats.org/drawingml/2006/main">
+              <a:graphicData uri="http://schemas.openxmlformats.org/drawingml/2006/picture">
+                <pic:pic xmlns:pic="http://schemas.openxmlformats.org/drawingml/2006/picture">
+                  <pic:nvPicPr>
+                    <pic:cNvPr id="1" name=""/>
+                    <pic:cNvPicPr/>
+                  </pic:nvPicPr>
+                  <pic:blipFill>
+                    <a:blip r:embed="rId151"/>
+                    <a:stretch>
+                      <a:fillRect/>
+                    </a:stretch>
+                  </pic:blipFill>
+                  <pic:spPr>
+                    <a:xfrm>
+                      <a:off x="0" y="0"/>
+                      <a:ext cx="5600700" cy="1323975"/>
+                    </a:xfrm>
+                    <a:prstGeom prst="rect">
+                      <a:avLst/>
+                    </a:prstGeom>
+                  </pic:spPr>
+                </pic:pic>
+              </a:graphicData>
+            </a:graphic>
+          </wp:inline>
+        </w:drawing>
+      </w:r>
+    </w:p>
+    <w:p>
+      <w:pPr>
+        <w:pStyle w:val="NoSpacing"/>
+        <w:rPr>
+          <w:rFonts w:eastAsia="Times New Roman" w:cstheme="minorHAnsi"/>
+          <w:color w:val="000000"/>
+          <w:lang w:eastAsia="en-IN"/>
+        </w:rPr>
+      </w:pPr>
+      <w:r>
+        <w:rPr>
+          <w:noProof/>
+          <w:lang w:eastAsia="en-IN"/>
+        </w:rPr>
+        <w:drawing>
+          <wp:inline distT="0" distB="0" distL="0" distR="0" wp14:anchorId="56EBC317" wp14:editId="2888ADC0">
+            <wp:extent cx="2981325" cy="2047875"/>
+            <wp:effectExtent l="0" t="0" r="9525" b="9525"/>
+            <wp:docPr id="143" name="Picture 143"/>
+            <wp:cNvGraphicFramePr>
+              <a:graphicFrameLocks xmlns:a="http://schemas.openxmlformats.org/drawingml/2006/main" noChangeAspect="1"/>
+            </wp:cNvGraphicFramePr>
+            <a:graphic xmlns:a="http://schemas.openxmlformats.org/drawingml/2006/main">
+              <a:graphicData uri="http://schemas.openxmlformats.org/drawingml/2006/picture">
+                <pic:pic xmlns:pic="http://schemas.openxmlformats.org/drawingml/2006/picture">
+                  <pic:nvPicPr>
+                    <pic:cNvPr id="1" name=""/>
+                    <pic:cNvPicPr/>
+                  </pic:nvPicPr>
+                  <pic:blipFill>
+                    <a:blip r:embed="rId152"/>
+                    <a:stretch>
+                      <a:fillRect/>
+                    </a:stretch>
+                  </pic:blipFill>
+                  <pic:spPr>
+                    <a:xfrm>
+                      <a:off x="0" y="0"/>
+                      <a:ext cx="2981325" cy="2047875"/>
+                    </a:xfrm>
+                    <a:prstGeom prst="rect">
+                      <a:avLst/>
+                    </a:prstGeom>
+                  </pic:spPr>
+                </pic:pic>
+              </a:graphicData>
+            </a:graphic>
+          </wp:inline>
+        </w:drawing>
+      </w:r>
+    </w:p>
+    <w:p>
+      <w:pPr>
+        <w:pStyle w:val="NoSpacing"/>
+      </w:pPr>
+      <w:r>
+        <w:t>Here, we can see that our model now accurately fits the dataset. This kind of a fit might not be the case with the actual business datasets. we are getting a brilliant fit as the number of data points are a few.</w:t>
+      </w:r>
+    </w:p>
+    <w:p>
+      <w:pPr>
+        <w:pStyle w:val="NoSpacing"/>
+      </w:pPr>
+      <w:bookmarkStart w:id="0" w:name="_GoBack"/>
+      <w:bookmarkEnd w:id="0"/>
     </w:p>
     <w:sectPr>
       <w:pgSz w:w="11906" w:h="16838"/>
